--- a/Act 2 Prim/Scene 20A.docx
+++ b/Act 2 Prim/Scene 20A.docx
@@ -62,90 +62,72 @@
           <w:szCs w:val="24"/>
           <w:rtl w:val="0"/>
         </w:rPr>
-        <w:t xml:space="preserve">Thud</w:t>
-      </w:r>
-      <w:r>
-        <w:rPr>
-          <w:rtl w:val="0"/>
-        </w:rPr>
-      </w:r>
-    </w:p>
-    <w:p>
-      <w:pPr>
-        <w:pageBreakBefore w:val="0"/>
-        <w:spacing w:after="200" w:lineRule="auto"/>
-        <w:rPr>
-          <w:rFonts w:ascii="Calibri" w:cs="Calibri" w:eastAsia="Calibri" w:hAnsi="Calibri"/>
-          <w:sz w:val="24"/>
-          <w:szCs w:val="24"/>
-        </w:rPr>
-      </w:pPr>
-      <w:r>
-        <w:rPr>
-          <w:rFonts w:ascii="Calibri" w:cs="Calibri" w:eastAsia="Calibri" w:hAnsi="Calibri"/>
-          <w:sz w:val="24"/>
-          <w:szCs w:val="24"/>
-          <w:rtl w:val="0"/>
-        </w:rPr>
-        <w:t xml:space="preserve">Not paying attention, I don’t notice as a smaller girl dashes around the corner and runs into me. I almost </w:t>
-      </w:r>
-      <w:r>
-        <w:rPr>
-          <w:rFonts w:ascii="Calibri" w:cs="Calibri" w:eastAsia="Calibri" w:hAnsi="Calibri"/>
-          <w:sz w:val="24"/>
-          <w:szCs w:val="24"/>
-          <w:rtl w:val="0"/>
-        </w:rPr>
-        <w:t xml:space="preserve">knock</w:t>
-      </w:r>
-      <w:r>
-        <w:rPr>
-          <w:rFonts w:ascii="Calibri" w:cs="Calibri" w:eastAsia="Calibri" w:hAnsi="Calibri"/>
-          <w:sz w:val="24"/>
-          <w:szCs w:val="24"/>
-          <w:rtl w:val="0"/>
-        </w:rPr>
-        <w:t xml:space="preserve"> her over, sending papers flying everywhere.</w:t>
-      </w:r>
-    </w:p>
-    <w:p>
-      <w:pPr>
-        <w:pageBreakBefore w:val="0"/>
-        <w:spacing w:after="200" w:lineRule="auto"/>
-        <w:rPr>
-          <w:rFonts w:ascii="Calibri" w:cs="Calibri" w:eastAsia="Calibri" w:hAnsi="Calibri"/>
-          <w:sz w:val="24"/>
-          <w:szCs w:val="24"/>
-        </w:rPr>
-      </w:pPr>
-      <w:r>
-        <w:rPr>
-          <w:rFonts w:ascii="Calibri" w:cs="Calibri" w:eastAsia="Calibri" w:hAnsi="Calibri"/>
-          <w:sz w:val="24"/>
-          <w:szCs w:val="24"/>
-          <w:rtl w:val="0"/>
-        </w:rPr>
-        <w:t xml:space="preserve">???: Ow…</w:t>
-      </w:r>
-    </w:p>
-    <w:p>
-      <w:pPr>
-        <w:pageBreakBefore w:val="0"/>
-        <w:spacing w:after="200" w:lineRule="auto"/>
-        <w:rPr>
-          <w:rFonts w:ascii="Calibri" w:cs="Calibri" w:eastAsia="Calibri" w:hAnsi="Calibri"/>
-          <w:sz w:val="24"/>
-          <w:szCs w:val="24"/>
-        </w:rPr>
-      </w:pPr>
-      <w:r>
-        <w:rPr>
-          <w:rFonts w:ascii="Calibri" w:cs="Calibri" w:eastAsia="Calibri" w:hAnsi="Calibri"/>
-          <w:sz w:val="24"/>
-          <w:szCs w:val="24"/>
-          <w:rtl w:val="0"/>
-        </w:rPr>
-        <w:t xml:space="preserve">???: Watch where you’re going...</w:t>
+        <w:t xml:space="preserve">Thud!!!</w:t>
+      </w:r>
+      <w:r>
+        <w:rPr>
+          <w:rtl w:val="0"/>
+        </w:rPr>
+      </w:r>
+    </w:p>
+    <w:p>
+      <w:pPr>
+        <w:pageBreakBefore w:val="0"/>
+        <w:spacing w:after="200" w:lineRule="auto"/>
+        <w:rPr>
+          <w:rFonts w:ascii="Calibri" w:cs="Calibri" w:eastAsia="Calibri" w:hAnsi="Calibri"/>
+          <w:sz w:val="24"/>
+          <w:szCs w:val="24"/>
+        </w:rPr>
+      </w:pPr>
+      <w:r>
+        <w:rPr>
+          <w:rFonts w:ascii="Calibri" w:cs="Calibri" w:eastAsia="Calibri" w:hAnsi="Calibri"/>
+          <w:sz w:val="24"/>
+          <w:szCs w:val="24"/>
+          <w:rtl w:val="0"/>
+        </w:rPr>
+        <w:t xml:space="preserve">Not paying attention, I don’t notice as a smaller girl dashes around the corner and runs into me. I almost knock her over, sending papers flying everywhere.</w:t>
+      </w:r>
+    </w:p>
+    <w:p>
+      <w:pPr>
+        <w:pageBreakBefore w:val="0"/>
+        <w:spacing w:after="200" w:lineRule="auto"/>
+        <w:rPr>
+          <w:rFonts w:ascii="Calibri" w:cs="Calibri" w:eastAsia="Calibri" w:hAnsi="Calibri"/>
+          <w:sz w:val="24"/>
+          <w:szCs w:val="24"/>
+        </w:rPr>
+      </w:pPr>
+      <w:r>
+        <w:rPr>
+          <w:rFonts w:ascii="Calibri" w:cs="Calibri" w:eastAsia="Calibri" w:hAnsi="Calibri"/>
+          <w:sz w:val="24"/>
+          <w:szCs w:val="24"/>
+          <w:rtl w:val="0"/>
+        </w:rPr>
+        <w:t xml:space="preserve">?Petra (surprise ouch): Ow…</w:t>
+      </w:r>
+    </w:p>
+    <w:p>
+      <w:pPr>
+        <w:pageBreakBefore w:val="0"/>
+        <w:spacing w:after="200" w:lineRule="auto"/>
+        <w:rPr>
+          <w:rFonts w:ascii="Calibri" w:cs="Calibri" w:eastAsia="Calibri" w:hAnsi="Calibri"/>
+          <w:sz w:val="24"/>
+          <w:szCs w:val="24"/>
+        </w:rPr>
+      </w:pPr>
+      <w:r>
+        <w:rPr>
+          <w:rFonts w:ascii="Calibri" w:cs="Calibri" w:eastAsia="Calibri" w:hAnsi="Calibri"/>
+          <w:sz w:val="24"/>
+          <w:szCs w:val="24"/>
+          <w:rtl w:val="0"/>
+        </w:rPr>
+        <w:t xml:space="preserve">?Petra (neutral annoyed): Watch where you’re going...</w:t>
       </w:r>
     </w:p>
     <w:p>
@@ -185,7 +167,27 @@
           <w:szCs w:val="24"/>
           <w:rtl w:val="0"/>
         </w:rPr>
-        <w:t xml:space="preserve">I mean, it wasn’t me who ran into you, but whatever...</w:t>
+        <w:t xml:space="preserve">I mean, it wasn’t me who ran into you, but whatever…</w:t>
+      </w:r>
+    </w:p>
+    <w:p>
+      <w:pPr>
+        <w:pageBreakBefore w:val="0"/>
+        <w:spacing w:after="200" w:lineRule="auto"/>
+        <w:rPr>
+          <w:rFonts w:ascii="Calibri" w:cs="Calibri" w:eastAsia="Calibri" w:hAnsi="Calibri"/>
+          <w:sz w:val="24"/>
+          <w:szCs w:val="24"/>
+        </w:rPr>
+      </w:pPr>
+      <w:r>
+        <w:rPr>
+          <w:rFonts w:ascii="Calibri" w:cs="Calibri" w:eastAsia="Calibri" w:hAnsi="Calibri"/>
+          <w:sz w:val="24"/>
+          <w:szCs w:val="24"/>
+          <w:rtl w:val="0"/>
+        </w:rPr>
+        <w:t xml:space="preserve">?Petra (neutral neutral):</w:t>
       </w:r>
     </w:p>
     <w:p>
@@ -245,7 +247,7 @@
           <w:szCs w:val="24"/>
           <w:rtl w:val="0"/>
         </w:rPr>
-        <w:t xml:space="preserve">??? (neutral pout): I’m Petra. You’ve forgotten already?</w:t>
+        <w:t xml:space="preserve">Petra (neutral pout): I’m Petra. You’ve forgotten already?</w:t>
       </w:r>
     </w:p>
     <w:p>
@@ -285,7 +287,7 @@
           <w:szCs w:val="24"/>
           <w:rtl w:val="0"/>
         </w:rPr>
-        <w:t xml:space="preserve">Petra (neutral raised_eyebrow): Guilty as charged, huh?</w:t>
+        <w:t xml:space="preserve">Petra (neutral skeptical): Guilty as charged, huh?</w:t>
       </w:r>
     </w:p>
     <w:p>
@@ -325,67 +327,87 @@
           <w:szCs w:val="24"/>
           <w:rtl w:val="0"/>
         </w:rPr>
-        <w:t xml:space="preserve">Petra (neutral laughing): It’s okay, it’s not that big of a deal. </w:t>
-      </w:r>
-    </w:p>
-    <w:p>
-      <w:pPr>
-        <w:pageBreakBefore w:val="0"/>
-        <w:spacing w:after="200" w:lineRule="auto"/>
-        <w:rPr>
-          <w:rFonts w:ascii="Calibri" w:cs="Calibri" w:eastAsia="Calibri" w:hAnsi="Calibri"/>
-          <w:sz w:val="24"/>
-          <w:szCs w:val="24"/>
-        </w:rPr>
-      </w:pPr>
-      <w:r>
-        <w:rPr>
-          <w:rFonts w:ascii="Calibri" w:cs="Calibri" w:eastAsia="Calibri" w:hAnsi="Calibri"/>
-          <w:sz w:val="24"/>
-          <w:szCs w:val="24"/>
-          <w:rtl w:val="0"/>
-        </w:rPr>
-        <w:t xml:space="preserve">Petra (neutral pout): Although I thought I was a bit more memorable…</w:t>
-      </w:r>
-    </w:p>
-    <w:p>
-      <w:pPr>
-        <w:pageBreakBefore w:val="0"/>
-        <w:spacing w:after="200" w:lineRule="auto"/>
-        <w:rPr>
-          <w:rFonts w:ascii="Calibri" w:cs="Calibri" w:eastAsia="Calibri" w:hAnsi="Calibri"/>
-          <w:sz w:val="24"/>
-          <w:szCs w:val="24"/>
-        </w:rPr>
-      </w:pPr>
-      <w:r>
-        <w:rPr>
-          <w:rFonts w:ascii="Calibri" w:cs="Calibri" w:eastAsia="Calibri" w:hAnsi="Calibri"/>
-          <w:sz w:val="24"/>
-          <w:szCs w:val="24"/>
-          <w:rtl w:val="0"/>
-        </w:rPr>
-        <w:t xml:space="preserve">Petra (neutral pout): …</w:t>
-      </w:r>
-    </w:p>
-    <w:p>
-      <w:pPr>
-        <w:pageBreakBefore w:val="0"/>
-        <w:spacing w:after="200" w:lineRule="auto"/>
-        <w:rPr>
-          <w:rFonts w:ascii="Calibri" w:cs="Calibri" w:eastAsia="Calibri" w:hAnsi="Calibri"/>
-          <w:sz w:val="24"/>
-          <w:szCs w:val="24"/>
-        </w:rPr>
-      </w:pPr>
-      <w:r>
-        <w:rPr>
-          <w:rFonts w:ascii="Calibri" w:cs="Calibri" w:eastAsia="Calibri" w:hAnsi="Calibri"/>
-          <w:sz w:val="24"/>
-          <w:szCs w:val="24"/>
-          <w:rtl w:val="0"/>
-        </w:rPr>
-        <w:t>Petra (neutral laughing): Ah well. Come on, let’s pick this stuff up.</w:t>
+        <w:t xml:space="preserve">Petra (neutral grinning): It’s okay, it’s not that big of a deal. </w:t>
+      </w:r>
+    </w:p>
+    <w:p>
+      <w:pPr>
+        <w:pageBreakBefore w:val="0"/>
+        <w:spacing w:after="200" w:lineRule="auto"/>
+        <w:rPr>
+          <w:rFonts w:ascii="Calibri" w:cs="Calibri" w:eastAsia="Calibri" w:hAnsi="Calibri"/>
+          <w:sz w:val="24"/>
+          <w:szCs w:val="24"/>
+        </w:rPr>
+      </w:pPr>
+      <w:r>
+        <w:rPr>
+          <w:rFonts w:ascii="Calibri" w:cs="Calibri" w:eastAsia="Calibri" w:hAnsi="Calibri"/>
+          <w:sz w:val="24"/>
+          <w:szCs w:val="24"/>
+          <w:rtl w:val="0"/>
+        </w:rPr>
+        <w:t xml:space="preserve">Petra (arms_crossed expressionless): Although I thought I was a bit more memorable…</w:t>
+      </w:r>
+    </w:p>
+    <w:p>
+      <w:pPr>
+        <w:pageBreakBefore w:val="0"/>
+        <w:spacing w:after="200" w:lineRule="auto"/>
+        <w:rPr>
+          <w:rFonts w:ascii="Calibri" w:cs="Calibri" w:eastAsia="Calibri" w:hAnsi="Calibri"/>
+          <w:sz w:val="24"/>
+          <w:szCs w:val="24"/>
+        </w:rPr>
+      </w:pPr>
+      <w:r>
+        <w:rPr>
+          <w:rFonts w:ascii="Calibri" w:cs="Calibri" w:eastAsia="Calibri" w:hAnsi="Calibri"/>
+          <w:sz w:val="24"/>
+          <w:szCs w:val="24"/>
+          <w:rtl w:val="0"/>
+        </w:rPr>
+        <w:t xml:space="preserve">Petra: …</w:t>
+      </w:r>
+    </w:p>
+    <w:p>
+      <w:pPr>
+        <w:pageBreakBefore w:val="0"/>
+        <w:spacing w:after="200" w:lineRule="auto"/>
+        <w:rPr>
+          <w:rFonts w:ascii="Calibri" w:cs="Calibri" w:eastAsia="Calibri" w:hAnsi="Calibri"/>
+          <w:sz w:val="24"/>
+          <w:szCs w:val="24"/>
+        </w:rPr>
+      </w:pPr>
+      <w:r>
+        <w:rPr>
+          <w:rFonts w:ascii="Calibri" w:cs="Calibri" w:eastAsia="Calibri" w:hAnsi="Calibri"/>
+          <w:sz w:val="24"/>
+          <w:szCs w:val="24"/>
+          <w:rtl w:val="0"/>
+        </w:rPr>
+        <w:t xml:space="preserve">Petra (arms_crossed neutral): Ah well. Come on, let’s pick this stuff up.</w:t>
+      </w:r>
+    </w:p>
+    <w:p>
+      <w:pPr>
+        <w:pageBreakBefore w:val="0"/>
+        <w:spacing w:after="200" w:lineRule="auto"/>
+        <w:rPr>
+          <w:rFonts w:ascii="Calibri" w:cs="Calibri" w:eastAsia="Calibri" w:hAnsi="Calibri"/>
+          <w:sz w:val="24"/>
+          <w:szCs w:val="24"/>
+        </w:rPr>
+      </w:pPr>
+      <w:r>
+        <w:rPr>
+          <w:rFonts w:ascii="Calibri" w:cs="Calibri" w:eastAsia="Calibri" w:hAnsi="Calibri"/>
+          <w:sz w:val="24"/>
+          <w:szCs w:val="24"/>
+          <w:rtl w:val="0"/>
+        </w:rPr>
+        <w:t xml:space="preserve">Petra (surprise ouch): </w:t>
       </w:r>
     </w:p>
     <w:p>
@@ -425,6 +447,26 @@
           <w:szCs w:val="24"/>
           <w:rtl w:val="0"/>
         </w:rPr>
+        <w:t xml:space="preserve">Petra (neutral death):</w:t>
+      </w:r>
+    </w:p>
+    <w:p>
+      <w:pPr>
+        <w:pageBreakBefore w:val="0"/>
+        <w:spacing w:after="200" w:lineRule="auto"/>
+        <w:rPr>
+          <w:rFonts w:ascii="Calibri" w:cs="Calibri" w:eastAsia="Calibri" w:hAnsi="Calibri"/>
+          <w:sz w:val="24"/>
+          <w:szCs w:val="24"/>
+        </w:rPr>
+      </w:pPr>
+      <w:r>
+        <w:rPr>
+          <w:rFonts w:ascii="Calibri" w:cs="Calibri" w:eastAsia="Calibri" w:hAnsi="Calibri"/>
+          <w:sz w:val="24"/>
+          <w:szCs w:val="24"/>
+          <w:rtl w:val="0"/>
+        </w:rPr>
         <w:t xml:space="preserve">Prim (surprise eek): Ow…</w:t>
       </w:r>
     </w:p>
@@ -465,7 +507,7 @@
           <w:szCs w:val="24"/>
           <w:rtl w:val="0"/>
         </w:rPr>
-        <w:t xml:space="preserve">Petra (neutral neutral): Prim…</w:t>
+        <w:t xml:space="preserve">Petra: Prim…</w:t>
       </w:r>
     </w:p>
     <w:p>
@@ -505,7 +547,7 @@
           <w:szCs w:val="24"/>
           <w:rtl w:val="0"/>
         </w:rPr>
-        <w:t xml:space="preserve">Petra (neutral neutral): You will pay for this…</w:t>
+        <w:t xml:space="preserve">Petra: You will pay for this…</w:t>
       </w:r>
     </w:p>
     <w:p>
@@ -545,6 +587,26 @@
           <w:szCs w:val="24"/>
           <w:rtl w:val="0"/>
         </w:rPr>
+        <w:t xml:space="preserve">Petra (surprise drooling):</w:t>
+      </w:r>
+    </w:p>
+    <w:p>
+      <w:pPr>
+        <w:pageBreakBefore w:val="0"/>
+        <w:spacing w:after="200" w:lineRule="auto"/>
+        <w:rPr>
+          <w:rFonts w:ascii="Calibri" w:cs="Calibri" w:eastAsia="Calibri" w:hAnsi="Calibri"/>
+          <w:sz w:val="24"/>
+          <w:szCs w:val="24"/>
+        </w:rPr>
+      </w:pPr>
+      <w:r>
+        <w:rPr>
+          <w:rFonts w:ascii="Calibri" w:cs="Calibri" w:eastAsia="Calibri" w:hAnsi="Calibri"/>
+          <w:sz w:val="24"/>
+          <w:szCs w:val="24"/>
+          <w:rtl w:val="0"/>
+        </w:rPr>
         <w:t xml:space="preserve">Before Prim can react, Petra drops everything and starts tickling her, causing her to drop her box as well.</w:t>
       </w:r>
     </w:p>
@@ -585,7 +647,7 @@
           <w:szCs w:val="24"/>
           <w:rtl w:val="0"/>
         </w:rPr>
-        <w:t>Petra (neutral grinning): You’re not getting away.</w:t>
+        <w:t xml:space="preserve">Petra: You’re not getting away.</w:t>
       </w:r>
     </w:p>
     <w:p>
@@ -625,6 +687,26 @@
           <w:szCs w:val="24"/>
           <w:rtl w:val="0"/>
         </w:rPr>
+        <w:t xml:space="preserve">Petra (stretching stretching):</w:t>
+      </w:r>
+    </w:p>
+    <w:p>
+      <w:pPr>
+        <w:pageBreakBefore w:val="0"/>
+        <w:spacing w:after="200" w:lineRule="auto"/>
+        <w:rPr>
+          <w:rFonts w:ascii="Calibri" w:cs="Calibri" w:eastAsia="Calibri" w:hAnsi="Calibri"/>
+          <w:sz w:val="24"/>
+          <w:szCs w:val="24"/>
+        </w:rPr>
+      </w:pPr>
+      <w:r>
+        <w:rPr>
+          <w:rFonts w:ascii="Calibri" w:cs="Calibri" w:eastAsia="Calibri" w:hAnsi="Calibri"/>
+          <w:sz w:val="24"/>
+          <w:szCs w:val="24"/>
+          <w:rtl w:val="0"/>
+        </w:rPr>
         <w:t xml:space="preserve">It takes a while for Petra to be satisfied, and once she finally lets Prim go she realizes that she’s dropped everything again.</w:t>
       </w:r>
     </w:p>
@@ -665,7 +747,7 @@
           <w:szCs w:val="24"/>
           <w:rtl w:val="0"/>
         </w:rPr>
-        <w:t>Petra (neutral surprise): Ah…</w:t>
+        <w:t xml:space="preserve">Petra (neutral neutral): Ah…</w:t>
       </w:r>
     </w:p>
     <w:p>
@@ -725,7 +807,27 @@
           <w:szCs w:val="24"/>
           <w:rtl w:val="0"/>
         </w:rPr>
-        <w:t>Petra (neutral grinning): Well, it’s alright. We can get him to pick up everything.</w:t>
+        <w:t xml:space="preserve">Petra (neutral smiling): Well, it’s alright. We can get him to pick up everything.</w:t>
+      </w:r>
+    </w:p>
+    <w:p>
+      <w:pPr>
+        <w:pageBreakBefore w:val="0"/>
+        <w:spacing w:after="200" w:lineRule="auto"/>
+        <w:rPr>
+          <w:rFonts w:ascii="Calibri" w:cs="Calibri" w:eastAsia="Calibri" w:hAnsi="Calibri"/>
+          <w:sz w:val="24"/>
+          <w:szCs w:val="24"/>
+        </w:rPr>
+      </w:pPr>
+      <w:r>
+        <w:rPr>
+          <w:rFonts w:ascii="Calibri" w:cs="Calibri" w:eastAsia="Calibri" w:hAnsi="Calibri"/>
+          <w:sz w:val="24"/>
+          <w:szCs w:val="24"/>
+          <w:rtl w:val="0"/>
+        </w:rPr>
+        <w:t xml:space="preserve">Petra (neutral curious):</w:t>
       </w:r>
     </w:p>
     <w:p>
@@ -825,7 +927,7 @@
           <w:szCs w:val="24"/>
           <w:rtl w:val="0"/>
         </w:rPr>
-        <w:t xml:space="preserve">Petra (neutral wink): He saw everything.</w:t>
+        <w:t xml:space="preserve">Petra (neutral smirk): He saw everything.</w:t>
       </w:r>
     </w:p>
     <w:p>
@@ -905,6 +1007,26 @@
           <w:szCs w:val="24"/>
           <w:rtl w:val="0"/>
         </w:rPr>
+        <w:t xml:space="preserve">Petra (neutral curious):</w:t>
+      </w:r>
+    </w:p>
+    <w:p>
+      <w:pPr>
+        <w:pageBreakBefore w:val="0"/>
+        <w:spacing w:after="200" w:lineRule="auto"/>
+        <w:rPr>
+          <w:rFonts w:ascii="Calibri" w:cs="Calibri" w:eastAsia="Calibri" w:hAnsi="Calibri"/>
+          <w:sz w:val="24"/>
+          <w:szCs w:val="24"/>
+        </w:rPr>
+      </w:pPr>
+      <w:r>
+        <w:rPr>
+          <w:rFonts w:ascii="Calibri" w:cs="Calibri" w:eastAsia="Calibri" w:hAnsi="Calibri"/>
+          <w:sz w:val="24"/>
+          <w:szCs w:val="24"/>
+          <w:rtl w:val="0"/>
+        </w:rPr>
         <w:t xml:space="preserve">Pro: You guys are pretty close, huh?</w:t>
       </w:r>
     </w:p>
@@ -945,27 +1067,27 @@
           <w:szCs w:val="24"/>
           <w:rtl w:val="0"/>
         </w:rPr>
-        <w:t xml:space="preserve">Petra (neutral excited): You really think so?</w:t>
-      </w:r>
-    </w:p>
-    <w:p>
-      <w:pPr>
-        <w:pageBreakBefore w:val="0"/>
-        <w:spacing w:after="200" w:lineRule="auto"/>
-        <w:rPr>
-          <w:rFonts w:ascii="Calibri" w:cs="Calibri" w:eastAsia="Calibri" w:hAnsi="Calibri"/>
-          <w:sz w:val="24"/>
-          <w:szCs w:val="24"/>
-        </w:rPr>
-      </w:pPr>
-      <w:r>
-        <w:rPr>
-          <w:rFonts w:ascii="Calibri" w:cs="Calibri" w:eastAsia="Calibri" w:hAnsi="Calibri"/>
-          <w:sz w:val="24"/>
-          <w:szCs w:val="24"/>
-          <w:rtl w:val="0"/>
-        </w:rPr>
-        <w:t xml:space="preserve">Petra (neutral raised_eyebrow): You hear that, Prim?</w:t>
+        <w:t xml:space="preserve">Petra (neutral drooling): You really think so?</w:t>
+      </w:r>
+    </w:p>
+    <w:p>
+      <w:pPr>
+        <w:pageBreakBefore w:val="0"/>
+        <w:spacing w:after="200" w:lineRule="auto"/>
+        <w:rPr>
+          <w:rFonts w:ascii="Calibri" w:cs="Calibri" w:eastAsia="Calibri" w:hAnsi="Calibri"/>
+          <w:sz w:val="24"/>
+          <w:szCs w:val="24"/>
+        </w:rPr>
+      </w:pPr>
+      <w:r>
+        <w:rPr>
+          <w:rFonts w:ascii="Calibri" w:cs="Calibri" w:eastAsia="Calibri" w:hAnsi="Calibri"/>
+          <w:sz w:val="24"/>
+          <w:szCs w:val="24"/>
+          <w:rtl w:val="0"/>
+        </w:rPr>
+        <w:t xml:space="preserve">Petra: You hear that, Prim?</w:t>
       </w:r>
     </w:p>
     <w:p>
@@ -1025,6 +1147,26 @@
           <w:szCs w:val="24"/>
           <w:rtl w:val="0"/>
         </w:rPr>
+        <w:t xml:space="preserve">Petra (neutral curious):</w:t>
+      </w:r>
+    </w:p>
+    <w:p>
+      <w:pPr>
+        <w:pageBreakBefore w:val="0"/>
+        <w:spacing w:after="200" w:lineRule="auto"/>
+        <w:rPr>
+          <w:rFonts w:ascii="Calibri" w:cs="Calibri" w:eastAsia="Calibri" w:hAnsi="Calibri"/>
+          <w:sz w:val="24"/>
+          <w:szCs w:val="24"/>
+        </w:rPr>
+      </w:pPr>
+      <w:r>
+        <w:rPr>
+          <w:rFonts w:ascii="Calibri" w:cs="Calibri" w:eastAsia="Calibri" w:hAnsi="Calibri"/>
+          <w:sz w:val="24"/>
+          <w:szCs w:val="24"/>
+          <w:rtl w:val="0"/>
+        </w:rPr>
         <w:t xml:space="preserve">Pro: Oh yeah, how was your test? Did you take it yet?</w:t>
       </w:r>
     </w:p>
@@ -1125,7 +1267,7 @@
           <w:szCs w:val="24"/>
           <w:rtl w:val="0"/>
         </w:rPr>
-        <w:t>Petra (neutral surprise): He tutored you?</w:t>
+        <w:t xml:space="preserve">Petra (neutral excited): He tutored you?</w:t>
       </w:r>
     </w:p>
     <w:p>
@@ -1185,7 +1327,7 @@
           <w:szCs w:val="24"/>
           <w:rtl w:val="0"/>
         </w:rPr>
-        <w:t xml:space="preserve">Petra (neutral raised_eyebrow): I’ve heard some things about you two, but I’ve never seen you together until now…</w:t>
+        <w:t xml:space="preserve">Petra (neutral fufu): I’ve heard some things about you two, but I’ve never seen you together until now…</w:t>
       </w:r>
     </w:p>
     <w:p>
@@ -1225,7 +1367,7 @@
           <w:szCs w:val="24"/>
           <w:rtl w:val="0"/>
         </w:rPr>
-        <w:t xml:space="preserve">Petra (neutral smirk): …</w:t>
+        <w:t xml:space="preserve">Petra: …</w:t>
       </w:r>
     </w:p>
     <w:p>
@@ -1265,6 +1407,26 @@
           <w:szCs w:val="24"/>
           <w:rtl w:val="0"/>
         </w:rPr>
+        <w:t xml:space="preserve">Petra (laughing laughing):</w:t>
+      </w:r>
+    </w:p>
+    <w:p>
+      <w:pPr>
+        <w:pageBreakBefore w:val="0"/>
+        <w:spacing w:after="200" w:lineRule="auto"/>
+        <w:rPr>
+          <w:rFonts w:ascii="Calibri" w:cs="Calibri" w:eastAsia="Calibri" w:hAnsi="Calibri"/>
+          <w:sz w:val="24"/>
+          <w:szCs w:val="24"/>
+        </w:rPr>
+      </w:pPr>
+      <w:r>
+        <w:rPr>
+          <w:rFonts w:ascii="Calibri" w:cs="Calibri" w:eastAsia="Calibri" w:hAnsi="Calibri"/>
+          <w:sz w:val="24"/>
+          <w:szCs w:val="24"/>
+          <w:rtl w:val="0"/>
+        </w:rPr>
         <w:t xml:space="preserve">With a laugh, Petra latches herself onto Prim, much to the latter’s discomfort.</w:t>
       </w:r>
     </w:p>
@@ -1285,7 +1447,7 @@
           <w:szCs w:val="24"/>
           <w:rtl w:val="0"/>
         </w:rPr>
-        <w:t>Petra (neutral laughing): You cheating on Mick? With this guy? I thought you were such a shy girl, but you have two guys wrapped around your finger, huh?</w:t>
+        <w:t xml:space="preserve">Petra (neutral fufu): You cheating on Mick? With this guy? I thought you were such a shy girl, but you have two guys wrapped around your finger, huh?</w:t>
       </w:r>
     </w:p>
     <w:p>
@@ -1325,7 +1487,7 @@
           <w:szCs w:val="24"/>
           <w:rtl w:val="0"/>
         </w:rPr>
-        <w:t>Petra (neutral laughing): Right, right. Whatever you say.</w:t>
+        <w:t xml:space="preserve">Petra (neutral laughing): Right, right. Whatever you say.</w:t>
       </w:r>
     </w:p>
     <w:p>
@@ -1365,6 +1527,26 @@
           <w:szCs w:val="24"/>
           <w:rtl w:val="0"/>
         </w:rPr>
+        <w:t xml:space="preserve">Petra (excited excited):</w:t>
+      </w:r>
+    </w:p>
+    <w:p>
+      <w:pPr>
+        <w:pageBreakBefore w:val="0"/>
+        <w:spacing w:after="200" w:lineRule="auto"/>
+        <w:rPr>
+          <w:rFonts w:ascii="Calibri" w:cs="Calibri" w:eastAsia="Calibri" w:hAnsi="Calibri"/>
+          <w:sz w:val="24"/>
+          <w:szCs w:val="24"/>
+        </w:rPr>
+      </w:pPr>
+      <w:r>
+        <w:rPr>
+          <w:rFonts w:ascii="Calibri" w:cs="Calibri" w:eastAsia="Calibri" w:hAnsi="Calibri"/>
+          <w:sz w:val="24"/>
+          <w:szCs w:val="24"/>
+          <w:rtl w:val="0"/>
+        </w:rPr>
         <w:t xml:space="preserve">She turns to me, a sparkle in her eyes.</w:t>
       </w:r>
     </w:p>
@@ -1385,7 +1567,27 @@
           <w:szCs w:val="24"/>
           <w:rtl w:val="0"/>
         </w:rPr>
-        <w:t xml:space="preserve">Petra (neutral excited): So? So?</w:t>
+        <w:t xml:space="preserve">Petra: So? So?</w:t>
+      </w:r>
+    </w:p>
+    <w:p>
+      <w:pPr>
+        <w:pageBreakBefore w:val="0"/>
+        <w:spacing w:after="200" w:lineRule="auto"/>
+        <w:rPr>
+          <w:rFonts w:ascii="Calibri" w:cs="Calibri" w:eastAsia="Calibri" w:hAnsi="Calibri"/>
+          <w:sz w:val="24"/>
+          <w:szCs w:val="24"/>
+        </w:rPr>
+      </w:pPr>
+      <w:r>
+        <w:rPr>
+          <w:rFonts w:ascii="Calibri" w:cs="Calibri" w:eastAsia="Calibri" w:hAnsi="Calibri"/>
+          <w:sz w:val="24"/>
+          <w:szCs w:val="24"/>
+          <w:rtl w:val="0"/>
+        </w:rPr>
+        <w:t xml:space="preserve">Petra (surprise surprise):</w:t>
       </w:r>
     </w:p>
     <w:p>
@@ -1445,7 +1647,7 @@
           <w:szCs w:val="24"/>
           <w:rtl w:val="0"/>
         </w:rPr>
-        <w:t>Petra (neutral surprise): Wait, my box…</w:t>
+        <w:t xml:space="preserve">Petra (surprise panic): Wait, my box…</w:t>
       </w:r>
     </w:p>
     <w:p>
@@ -1566,11 +1768,6 @@
           <w:rtl w:val="0"/>
         </w:rPr>
         <w:t xml:space="preserve">With a shrug I resume my journey to the vending machines, only to realize that the papers we collected earlier have found themselves back on the floor.</w:t>
-      </w:r>
-      <w:r>
-        <w:rPr>
-          <w:rtl w:val="0"/>
-        </w:rPr>
       </w:r>
     </w:p>
     <w:sectPr>
@@ -1727,6 +1924,150 @@
       <w:rFonts w:ascii="Trebuchet MS" w:cs="Trebuchet MS" w:eastAsia="Trebuchet MS" w:hAnsi="Trebuchet MS"/>
       <w:sz w:val="42"/>
       <w:szCs w:val="42"/>
+    </w:rPr>
+  </w:style>
+  <w:style w:type="paragraph" w:styleId="Normal" w:default="1">
+    <w:name w:val="normal"/>
+  </w:style>
+  <w:style w:type="table" w:styleId="TableNormal" w:default="1">
+    <w:name w:val="Table Normal"/>
+  </w:style>
+  <w:style w:type="paragraph" w:styleId="Heading1">
+    <w:name w:val="heading 1"/>
+    <w:basedOn w:val="Normal"/>
+    <w:next w:val="Normal"/>
+    <w:pPr>
+      <w:keepNext w:val="1"/>
+      <w:keepLines w:val="1"/>
+      <w:pageBreakBefore w:val="0"/>
+      <w:spacing w:after="0" w:before="200" w:lineRule="auto"/>
+    </w:pPr>
+    <w:rPr>
+      <w:rFonts w:ascii="Trebuchet MS" w:cs="Trebuchet MS" w:eastAsia="Trebuchet MS" w:hAnsi="Trebuchet MS"/>
+      <w:sz w:val="32"/>
+      <w:szCs w:val="32"/>
+    </w:rPr>
+  </w:style>
+  <w:style w:type="paragraph" w:styleId="Heading2">
+    <w:name w:val="heading 2"/>
+    <w:basedOn w:val="Normal"/>
+    <w:next w:val="Normal"/>
+    <w:pPr>
+      <w:keepNext w:val="1"/>
+      <w:keepLines w:val="1"/>
+      <w:pageBreakBefore w:val="0"/>
+      <w:spacing w:after="0" w:before="200" w:lineRule="auto"/>
+    </w:pPr>
+    <w:rPr>
+      <w:rFonts w:ascii="Trebuchet MS" w:cs="Trebuchet MS" w:eastAsia="Trebuchet MS" w:hAnsi="Trebuchet MS"/>
+      <w:b w:val="1"/>
+      <w:sz w:val="26"/>
+      <w:szCs w:val="26"/>
+    </w:rPr>
+  </w:style>
+  <w:style w:type="paragraph" w:styleId="Heading3">
+    <w:name w:val="heading 3"/>
+    <w:basedOn w:val="Normal"/>
+    <w:next w:val="Normal"/>
+    <w:pPr>
+      <w:keepNext w:val="1"/>
+      <w:keepLines w:val="1"/>
+      <w:pageBreakBefore w:val="0"/>
+      <w:spacing w:after="0" w:before="160" w:lineRule="auto"/>
+    </w:pPr>
+    <w:rPr>
+      <w:rFonts w:ascii="Trebuchet MS" w:cs="Trebuchet MS" w:eastAsia="Trebuchet MS" w:hAnsi="Trebuchet MS"/>
+      <w:b w:val="1"/>
+      <w:color w:val="666666"/>
+      <w:sz w:val="24"/>
+      <w:szCs w:val="24"/>
+    </w:rPr>
+  </w:style>
+  <w:style w:type="paragraph" w:styleId="Heading4">
+    <w:name w:val="heading 4"/>
+    <w:basedOn w:val="Normal"/>
+    <w:next w:val="Normal"/>
+    <w:pPr>
+      <w:keepNext w:val="1"/>
+      <w:keepLines w:val="1"/>
+      <w:pageBreakBefore w:val="0"/>
+      <w:spacing w:after="0" w:before="160" w:lineRule="auto"/>
+    </w:pPr>
+    <w:rPr>
+      <w:rFonts w:ascii="Trebuchet MS" w:cs="Trebuchet MS" w:eastAsia="Trebuchet MS" w:hAnsi="Trebuchet MS"/>
+      <w:color w:val="666666"/>
+      <w:sz w:val="22"/>
+      <w:szCs w:val="22"/>
+      <w:u w:val="single"/>
+    </w:rPr>
+  </w:style>
+  <w:style w:type="paragraph" w:styleId="Heading5">
+    <w:name w:val="heading 5"/>
+    <w:basedOn w:val="Normal"/>
+    <w:next w:val="Normal"/>
+    <w:pPr>
+      <w:keepNext w:val="1"/>
+      <w:keepLines w:val="1"/>
+      <w:pageBreakBefore w:val="0"/>
+      <w:spacing w:after="0" w:before="160" w:lineRule="auto"/>
+    </w:pPr>
+    <w:rPr>
+      <w:rFonts w:ascii="Trebuchet MS" w:cs="Trebuchet MS" w:eastAsia="Trebuchet MS" w:hAnsi="Trebuchet MS"/>
+      <w:color w:val="666666"/>
+      <w:sz w:val="22"/>
+      <w:szCs w:val="22"/>
+    </w:rPr>
+  </w:style>
+  <w:style w:type="paragraph" w:styleId="Heading6">
+    <w:name w:val="heading 6"/>
+    <w:basedOn w:val="Normal"/>
+    <w:next w:val="Normal"/>
+    <w:pPr>
+      <w:keepNext w:val="1"/>
+      <w:keepLines w:val="1"/>
+      <w:pageBreakBefore w:val="0"/>
+      <w:spacing w:after="0" w:before="160" w:lineRule="auto"/>
+    </w:pPr>
+    <w:rPr>
+      <w:rFonts w:ascii="Trebuchet MS" w:cs="Trebuchet MS" w:eastAsia="Trebuchet MS" w:hAnsi="Trebuchet MS"/>
+      <w:i w:val="1"/>
+      <w:color w:val="666666"/>
+      <w:sz w:val="22"/>
+      <w:szCs w:val="22"/>
+    </w:rPr>
+  </w:style>
+  <w:style w:type="paragraph" w:styleId="Title">
+    <w:name w:val="Title"/>
+    <w:basedOn w:val="Normal"/>
+    <w:next w:val="Normal"/>
+    <w:pPr>
+      <w:keepNext w:val="1"/>
+      <w:keepLines w:val="1"/>
+      <w:pageBreakBefore w:val="0"/>
+      <w:spacing w:after="0" w:before="0" w:lineRule="auto"/>
+    </w:pPr>
+    <w:rPr>
+      <w:rFonts w:ascii="Trebuchet MS" w:cs="Trebuchet MS" w:eastAsia="Trebuchet MS" w:hAnsi="Trebuchet MS"/>
+      <w:sz w:val="42"/>
+      <w:szCs w:val="42"/>
+    </w:rPr>
+  </w:style>
+  <w:style w:type="paragraph" w:styleId="Subtitle">
+    <w:name w:val="Subtitle"/>
+    <w:basedOn w:val="Normal"/>
+    <w:next w:val="Normal"/>
+    <w:pPr>
+      <w:keepNext w:val="1"/>
+      <w:keepLines w:val="1"/>
+      <w:pageBreakBefore w:val="0"/>
+      <w:spacing w:after="200" w:before="0" w:lineRule="auto"/>
+    </w:pPr>
+    <w:rPr>
+      <w:rFonts w:ascii="Trebuchet MS" w:cs="Trebuchet MS" w:eastAsia="Trebuchet MS" w:hAnsi="Trebuchet MS"/>
+      <w:i w:val="1"/>
+      <w:color w:val="666666"/>
+      <w:sz w:val="26"/>
+      <w:szCs w:val="26"/>
     </w:rPr>
   </w:style>
   <w:style w:type="paragraph" w:styleId="Subtitle">
@@ -2068,4 +2409,19 @@
   </a:objectDefaults>
   <a:extraClrSchemeLst/>
 </a:theme>
+</file>
+
+<file path=customXML/item1.xml><?xml version="1.0" encoding="utf-8"?>
+<go:gDocsCustomXmlDataStorage xmlns:go="http://customooxmlschemas.google.com/" xmlns:r="http://schemas.openxmlformats.org/officeDocument/2006/relationships">
+  <go:docsCustomData xmlns:go="http://customooxmlschemas.google.com/" roundtripDataSignature="AMtx7mh7VQHWwAwiv/zsOyGo6VGHL6uFSA==">AMUW2mW8JbPCLbNy7mwZkz5+1wovLsdADnZZ0L5S1nWv7eJ3H8xYLm1oawc+wZlx3WaukB3ZEB02ZPgFj9+Qbb+6T4+7dFB6K0cUoDdvHqdrLd9elIhvQ9k=</go:docsCustomData>
+</go:gDocsCustomXmlDataStorage>
+</file>
+
+<file path=customXML/itemProps1.xml><?xml version="1.0" encoding="utf-8"?>
+<ds:datastoreItem xmlns:ds="http://schemas.openxmlformats.org/officeDocument/2006/customXml" ds:itemID="{11111111-1234-1234-1234-123412341234}">
+  <ds:schemaRefs>
+    <ds:schemaRef ds:uri="http://schemas.openxmlformats.org/officeDocument/2006/relationships"/>
+    <ds:schemaRef ds:uri="http://customooxmlschemas.google.com/"/>
+  </ds:schemaRefs>
+</ds:datastoreItem>
 </file>
--- a/Act 2 Prim/Scene 20A.docx
+++ b/Act 2 Prim/Scene 20A.docx
@@ -21,7 +21,7 @@
           <w:szCs w:val="24"/>
           <w:rtl w:val="0"/>
         </w:rPr>
-        <w:t xml:space="preserve">Hallway</w:t>
+        <w:t xml:space="preserve">Hallway 2</w:t>
       </w:r>
     </w:p>
     <w:p>
@@ -2413,7 +2413,7 @@
 
 <file path=customXML/item1.xml><?xml version="1.0" encoding="utf-8"?>
 <go:gDocsCustomXmlDataStorage xmlns:go="http://customooxmlschemas.google.com/" xmlns:r="http://schemas.openxmlformats.org/officeDocument/2006/relationships">
-  <go:docsCustomData xmlns:go="http://customooxmlschemas.google.com/" roundtripDataSignature="AMtx7mh7VQHWwAwiv/zsOyGo6VGHL6uFSA==">AMUW2mW8JbPCLbNy7mwZkz5+1wovLsdADnZZ0L5S1nWv7eJ3H8xYLm1oawc+wZlx3WaukB3ZEB02ZPgFj9+Qbb+6T4+7dFB6K0cUoDdvHqdrLd9elIhvQ9k=</go:docsCustomData>
+  <go:docsCustomData xmlns:go="http://customooxmlschemas.google.com/" roundtripDataSignature="AMtx7mh7VQHWwAwiv/zsOyGo6VGHL6uFSA==">AMUW2mXFBT2/48MzHIzA+zWmaib7cvqqvbojFWRChxIDegzZgwWeOb3BDW3ew3EqMt6XqhPFrfjnP+xO6VvMccFWSa9/qYpwaRqbCpHPLpbruSsoJQDDYOk=</go:docsCustomData>
 </go:gDocsCustomXmlDataStorage>
 </file>
 
